--- a/Labs - Unity/Lab2/Lab2.docx
+++ b/Labs - Unity/Lab2/Lab2.docx
@@ -265,16 +265,7 @@
           <w:sz w:val="24"/>
           <w:szCs w:val="24"/>
         </w:rPr>
-        <w:t xml:space="preserve"> determines if you convert the locations from Grid space to Screen space. </w:t>
-      </w:r>
-      <w:r>
-        <w:rPr>
-          <w:rFonts w:ascii="Times New Roman" w:hAnsi="Times New Roman" w:cs="Times New Roman"/>
-          <w:i/>
-          <w:sz w:val="24"/>
-          <w:szCs w:val="24"/>
-        </w:rPr>
-        <w:t>This is true by default</w:t>
+        <w:t xml:space="preserve"> determines if you convert the locations from Grid space to Screen space. This is true by default</w:t>
       </w:r>
     </w:p>
     <w:p>
@@ -518,13 +509,6 @@
           <w:szCs w:val="24"/>
         </w:rPr>
         <w:tab/>
-      </w:r>
-      <w:r>
-        <w:rPr>
-          <w:rFonts w:ascii="Times New Roman" w:hAnsi="Times New Roman" w:cs="Times New Roman"/>
-          <w:sz w:val="24"/>
-          <w:szCs w:val="24"/>
-        </w:rPr>
         <w:t>{</w:t>
       </w:r>
     </w:p>
@@ -575,13 +559,6 @@
           <w:szCs w:val="24"/>
         </w:rPr>
         <w:tab/>
-      </w:r>
-      <w:r>
-        <w:rPr>
-          <w:rFonts w:ascii="Times New Roman" w:hAnsi="Times New Roman" w:cs="Times New Roman"/>
-          <w:sz w:val="24"/>
-          <w:szCs w:val="24"/>
-        </w:rPr>
         <w:t xml:space="preserve"> return (value * </w:t>
       </w:r>
       <w:proofErr w:type="spellStart"/>
@@ -634,13 +611,6 @@
           <w:szCs w:val="24"/>
         </w:rPr>
         <w:tab/>
-      </w:r>
-      <w:r>
-        <w:rPr>
-          <w:rFonts w:ascii="Times New Roman" w:hAnsi="Times New Roman" w:cs="Times New Roman"/>
-          <w:sz w:val="24"/>
-          <w:szCs w:val="24"/>
-        </w:rPr>
         <w:t>}</w:t>
       </w:r>
     </w:p>
@@ -715,13 +685,6 @@
           <w:szCs w:val="24"/>
         </w:rPr>
         <w:tab/>
-      </w:r>
-      <w:r>
-        <w:rPr>
-          <w:rFonts w:ascii="Times New Roman" w:hAnsi="Times New Roman" w:cs="Times New Roman"/>
-          <w:sz w:val="24"/>
-          <w:szCs w:val="24"/>
-        </w:rPr>
         <w:t>{</w:t>
       </w:r>
     </w:p>
@@ -772,13 +735,6 @@
           <w:szCs w:val="24"/>
         </w:rPr>
         <w:tab/>
-      </w:r>
-      <w:r>
-        <w:rPr>
-          <w:rFonts w:ascii="Times New Roman" w:hAnsi="Times New Roman" w:cs="Times New Roman"/>
-          <w:sz w:val="24"/>
-          <w:szCs w:val="24"/>
-        </w:rPr>
         <w:t xml:space="preserve">return (value / </w:t>
       </w:r>
       <w:proofErr w:type="spellStart"/>
@@ -831,13 +787,6 @@
           <w:szCs w:val="24"/>
         </w:rPr>
         <w:tab/>
-      </w:r>
-      <w:r>
-        <w:rPr>
-          <w:rFonts w:ascii="Times New Roman" w:hAnsi="Times New Roman" w:cs="Times New Roman"/>
-          <w:sz w:val="24"/>
-          <w:szCs w:val="24"/>
-        </w:rPr>
         <w:t>}</w:t>
       </w:r>
     </w:p>
@@ -2490,15 +2439,7 @@
           <w:sz w:val="24"/>
           <w:szCs w:val="24"/>
         </w:rPr>
-        <w:t xml:space="preserve">using </w:t>
-      </w:r>
-      <w:r>
-        <w:rPr>
-          <w:rFonts w:ascii="Times New Roman" w:hAnsi="Times New Roman" w:cs="Times New Roman"/>
-          <w:sz w:val="24"/>
-          <w:szCs w:val="24"/>
-        </w:rPr>
-        <w:t xml:space="preserve"> the</w:t>
+        <w:t>using  the</w:t>
       </w:r>
       <w:proofErr w:type="gramEnd"/>
       <w:r>
@@ -2786,7 +2727,23 @@
           <w:sz w:val="24"/>
           <w:szCs w:val="24"/>
         </w:rPr>
-        <w:t xml:space="preserve">Set up ‘~’ to toggle showing\hiding application controls </w:t>
+        <w:t>Set up</w:t>
+      </w:r>
+      <w:r>
+        <w:rPr>
+          <w:rFonts w:ascii="Times New Roman" w:hAnsi="Times New Roman" w:cs="Times New Roman"/>
+          <w:sz w:val="24"/>
+          <w:szCs w:val="24"/>
+        </w:rPr>
+        <w:t xml:space="preserve"> tilde ‘~’\’`’</w:t>
+      </w:r>
+      <w:r>
+        <w:rPr>
+          <w:rFonts w:ascii="Times New Roman" w:hAnsi="Times New Roman" w:cs="Times New Roman"/>
+          <w:sz w:val="24"/>
+          <w:szCs w:val="24"/>
+        </w:rPr>
+        <w:t xml:space="preserve"> to toggle showing\hiding application controls </w:t>
       </w:r>
     </w:p>
     <w:p>
@@ -2817,6 +2774,28 @@
           <w:szCs w:val="24"/>
         </w:rPr>
         <w:t>that you can hide\show</w:t>
+      </w:r>
+    </w:p>
+    <w:p>
+      <w:pPr>
+        <w:pStyle w:val="ListParagraph"/>
+        <w:numPr>
+          <w:ilvl w:val="1"/>
+          <w:numId w:val="2"/>
+        </w:numPr>
+        <w:rPr>
+          <w:rFonts w:ascii="Times New Roman" w:hAnsi="Times New Roman" w:cs="Times New Roman"/>
+          <w:sz w:val="24"/>
+          <w:szCs w:val="24"/>
+        </w:rPr>
+      </w:pPr>
+      <w:r>
+        <w:rPr>
+          <w:rFonts w:ascii="Times New Roman" w:hAnsi="Times New Roman" w:cs="Times New Roman"/>
+          <w:sz w:val="24"/>
+          <w:szCs w:val="24"/>
+        </w:rPr>
+        <w:t xml:space="preserve">You will need to check both Title and Backquote key codes. </w:t>
       </w:r>
       <w:bookmarkStart w:id="0" w:name="_GoBack"/>
       <w:bookmarkEnd w:id="0"/>
@@ -2830,6 +2809,15 @@
           <w:szCs w:val="24"/>
         </w:rPr>
       </w:pPr>
+      <w:r>
+        <w:rPr>
+          <w:rFonts w:ascii="Times New Roman" w:hAnsi="Times New Roman" w:cs="Times New Roman"/>
+          <w:b/>
+          <w:sz w:val="24"/>
+          <w:szCs w:val="24"/>
+        </w:rPr>
+        <w:t xml:space="preserve"> </w:t>
+      </w:r>
     </w:p>
     <w:sectPr>
       <w:pgSz w:w="12240" w:h="15840"/>
